--- a/Grade 7/Lesson 1/G7-Lesson_plan_1.docx
+++ b/Grade 7/Lesson 1/G7-Lesson_plan_1.docx
@@ -1,6 +1,6 @@
 
 <file path=word/document.xml><?xml version="1.0" encoding="utf-8"?>
-<w:document xmlns:wpc="http://schemas.microsoft.com/office/word/2010/wordprocessingCanvas" xmlns:cx="http://schemas.microsoft.com/office/drawing/2014/chartex" xmlns:cx1="http://schemas.microsoft.com/office/drawing/2015/9/8/chartex" xmlns:cx2="http://schemas.microsoft.com/office/drawing/2015/10/21/chartex" xmlns:cx3="http://schemas.microsoft.com/office/drawing/2016/5/9/chartex" xmlns:cx4="http://schemas.microsoft.com/office/drawing/2016/5/10/chartex" xmlns:cx5="http://schemas.microsoft.com/office/drawing/2016/5/11/chartex" xmlns:cx6="http://schemas.microsoft.com/office/drawing/2016/5/12/chartex" xmlns:cx7="http://schemas.microsoft.com/office/drawing/2016/5/13/chartex" xmlns:cx8="http://schemas.microsoft.com/office/drawing/2016/5/14/chartex" xmlns:mc="http://schemas.openxmlformats.org/markup-compatibility/2006" xmlns:aink="http://schemas.microsoft.com/office/drawing/2016/ink" xmlns:am3d="http://schemas.microsoft.com/office/drawing/2017/model3d" xmlns:o="urn:schemas-microsoft-com:office:office" xmlns:oel="http://schemas.microsoft.com/office/2019/extlst" xmlns:r="http://schemas.openxmlformats.org/officeDocument/2006/relationships" xmlns:m="http://schemas.openxmlformats.org/officeDocument/2006/math" xmlns:v="urn:schemas-microsoft-com:vml" xmlns:wp14="http://schemas.microsoft.com/office/word/2010/wordprocessingDrawing" xmlns:wp="http://schemas.openxmlformats.org/drawingml/2006/wordprocessingDrawing" xmlns:w10="urn:schemas-microsoft-com:office:word" xmlns:w="http://schemas.openxmlformats.org/wordprocessingml/2006/main" xmlns:w14="http://schemas.microsoft.com/office/word/2010/wordml" xmlns:w15="http://schemas.microsoft.com/office/word/2012/wordml" xmlns:w16cex="http://schemas.microsoft.com/office/word/2018/wordml/cex" xmlns:w16cid="http://schemas.microsoft.com/office/word/2016/wordml/cid" xmlns:w16="http://schemas.microsoft.com/office/word/2018/wordml" xmlns:w16sdtdh="http://schemas.microsoft.com/office/word/2020/wordml/sdtdatahash" xmlns:w16se="http://schemas.microsoft.com/office/word/2015/wordml/symex" xmlns:wpg="http://schemas.microsoft.com/office/word/2010/wordprocessingGroup" xmlns:wpi="http://schemas.microsoft.com/office/word/2010/wordprocessingInk" xmlns:wne="http://schemas.microsoft.com/office/word/2006/wordml" xmlns:wps="http://schemas.microsoft.com/office/word/2010/wordprocessingShape" mc:Ignorable="w14 w15 w16se w16cid w16 w16cex w16sdtdh wp14">
+<w:document xmlns:wpc="http://schemas.microsoft.com/office/word/2010/wordprocessingCanvas" xmlns:cx="http://schemas.microsoft.com/office/drawing/2014/chartex" xmlns:cx1="http://schemas.microsoft.com/office/drawing/2015/9/8/chartex" xmlns:cx2="http://schemas.microsoft.com/office/drawing/2015/10/21/chartex" xmlns:cx3="http://schemas.microsoft.com/office/drawing/2016/5/9/chartex" xmlns:cx4="http://schemas.microsoft.com/office/drawing/2016/5/10/chartex" xmlns:cx5="http://schemas.microsoft.com/office/drawing/2016/5/11/chartex" xmlns:cx6="http://schemas.microsoft.com/office/drawing/2016/5/12/chartex" xmlns:cx7="http://schemas.microsoft.com/office/drawing/2016/5/13/chartex" xmlns:cx8="http://schemas.microsoft.com/office/drawing/2016/5/14/chartex" xmlns:mc="http://schemas.openxmlformats.org/markup-compatibility/2006" xmlns:aink="http://schemas.microsoft.com/office/drawing/2016/ink" xmlns:am3d="http://schemas.microsoft.com/office/drawing/2017/model3d" xmlns:o="urn:schemas-microsoft-com:office:office" xmlns:oel="http://schemas.microsoft.com/office/2019/extlst" xmlns:r="http://schemas.openxmlformats.org/officeDocument/2006/relationships" xmlns:m="http://schemas.openxmlformats.org/officeDocument/2006/math" xmlns:v="urn:schemas-microsoft-com:vml" xmlns:wp14="http://schemas.microsoft.com/office/word/2010/wordprocessingDrawing" xmlns:wp="http://schemas.openxmlformats.org/drawingml/2006/wordprocessingDrawing" xmlns:w10="urn:schemas-microsoft-com:office:word" xmlns:w="http://schemas.openxmlformats.org/wordprocessingml/2006/main" xmlns:w14="http://schemas.microsoft.com/office/word/2010/wordml" xmlns:w15="http://schemas.microsoft.com/office/word/2012/wordml" xmlns:w16cex="http://schemas.microsoft.com/office/word/2018/wordml/cex" xmlns:w16cid="http://schemas.microsoft.com/office/word/2016/wordml/cid" xmlns:w16="http://schemas.microsoft.com/office/word/2018/wordml" xmlns:w16du="http://schemas.microsoft.com/office/word/2023/wordml/word16du" xmlns:w16sdtdh="http://schemas.microsoft.com/office/word/2020/wordml/sdtdatahash" xmlns:w16sdtfl="http://schemas.microsoft.com/office/word/2024/wordml/sdtformatlock" xmlns:w16se="http://schemas.microsoft.com/office/word/2015/wordml/symex" xmlns:wpg="http://schemas.microsoft.com/office/word/2010/wordprocessingGroup" xmlns:wpi="http://schemas.microsoft.com/office/word/2010/wordprocessingInk" xmlns:wne="http://schemas.microsoft.com/office/word/2006/wordml" xmlns:wps="http://schemas.microsoft.com/office/word/2010/wordprocessingShape" mc:Ignorable="w14 w15 w16se w16cid w16 w16cex w16sdtdh w16sdtfl w16du wp14">
   <w:body>
     <w:p>
       <w:pPr>
@@ -35,23 +35,7 @@
           <w:rFonts w:ascii="Lato" w:hAnsi="Lato"/>
           <w:bCs/>
         </w:rPr>
-        <w:t xml:space="preserve">What is </w:t>
-      </w:r>
-      <w:proofErr w:type="spellStart"/>
-      <w:r>
-        <w:rPr>
-          <w:rFonts w:ascii="Lato" w:hAnsi="Lato"/>
-          <w:bCs/>
-        </w:rPr>
-        <w:t>micro:pyhon</w:t>
-      </w:r>
-      <w:proofErr w:type="spellEnd"/>
-      <w:r>
-        <w:rPr>
-          <w:rFonts w:ascii="Lato" w:hAnsi="Lato"/>
-          <w:bCs/>
-        </w:rPr>
-        <w:t>?</w:t>
+        <w:t>What is micro:pyhon?</w:t>
       </w:r>
     </w:p>
     <w:tbl>
@@ -87,7 +71,6 @@
           <w:p>
             <w:pPr>
               <w:pStyle w:val="Heading2"/>
-              <w:outlineLvl w:val="1"/>
               <w:rPr>
                 <w:rFonts w:ascii="Lato" w:hAnsi="Lato"/>
               </w:rPr>
@@ -126,7 +109,6 @@
           <w:p>
             <w:pPr>
               <w:pStyle w:val="Heading2"/>
-              <w:outlineLvl w:val="1"/>
               <w:rPr>
                 <w:rFonts w:ascii="Lato" w:hAnsi="Lato"/>
               </w:rPr>
@@ -390,7 +372,6 @@
           <w:p>
             <w:pPr>
               <w:pStyle w:val="Heading2"/>
-              <w:outlineLvl w:val="1"/>
               <w:rPr>
                 <w:rFonts w:ascii="Lato" w:hAnsi="Lato"/>
               </w:rPr>
@@ -447,7 +428,6 @@
           <w:p>
             <w:pPr>
               <w:pStyle w:val="Heading2"/>
-              <w:outlineLvl w:val="1"/>
               <w:rPr>
                 <w:rFonts w:ascii="Lato" w:hAnsi="Lato"/>
               </w:rPr>
@@ -791,8 +771,61 @@
       <w:tr>
         <w:tc>
           <w:tcPr>
-            <w:tcW w:w="10790" w:type="dxa"/>
-            <w:gridSpan w:val="2"/>
+            <w:tcW w:w="5395" w:type="dxa"/>
+            <w:tcBorders>
+              <w:top w:val="single" w:sz="4" w:space="0" w:color="00B0F0"/>
+              <w:left w:val="single" w:sz="4" w:space="0" w:color="00B0F0"/>
+              <w:bottom w:val="single" w:sz="4" w:space="0" w:color="00B0F0"/>
+              <w:right w:val="single" w:sz="4" w:space="0" w:color="00B0F0"/>
+            </w:tcBorders>
+            <w:hideMark/>
+          </w:tcPr>
+          <w:p>
+            <w:pPr>
+              <w:pStyle w:val="Heading2"/>
+              <w:rPr>
+                <w:rFonts w:ascii="Lato" w:hAnsi="Lato"/>
+              </w:rPr>
+            </w:pPr>
+            <w:r>
+              <w:rPr>
+                <w:rFonts w:ascii="Lato" w:hAnsi="Lato"/>
+              </w:rPr>
+              <w:t>Key concepts</w:t>
+            </w:r>
+          </w:p>
+        </w:tc>
+        <w:tc>
+          <w:tcPr>
+            <w:tcW w:w="5395" w:type="dxa"/>
+            <w:tcBorders>
+              <w:top w:val="single" w:sz="4" w:space="0" w:color="00B0F0"/>
+              <w:left w:val="single" w:sz="4" w:space="0" w:color="00B0F0"/>
+              <w:bottom w:val="single" w:sz="4" w:space="0" w:color="00B0F0"/>
+              <w:right w:val="single" w:sz="4" w:space="0" w:color="00B0F0"/>
+            </w:tcBorders>
+            <w:hideMark/>
+          </w:tcPr>
+          <w:p>
+            <w:pPr>
+              <w:pStyle w:val="Heading2"/>
+              <w:rPr>
+                <w:rFonts w:ascii="Lato" w:hAnsi="Lato"/>
+              </w:rPr>
+            </w:pPr>
+            <w:r>
+              <w:rPr>
+                <w:rFonts w:ascii="Lato" w:hAnsi="Lato"/>
+              </w:rPr>
+              <w:t>Key words</w:t>
+            </w:r>
+          </w:p>
+        </w:tc>
+      </w:tr>
+      <w:tr>
+        <w:tc>
+          <w:tcPr>
+            <w:tcW w:w="5395" w:type="dxa"/>
             <w:tcBorders>
               <w:top w:val="single" w:sz="4" w:space="0" w:color="00B0F0"/>
               <w:left w:val="single" w:sz="4" w:space="0" w:color="00B0F0"/>
@@ -802,52 +835,263 @@
           </w:tcPr>
           <w:p>
             <w:pPr>
-              <w:pStyle w:val="Heading1"/>
-              <w:outlineLvl w:val="0"/>
-              <w:rPr>
-                <w:rFonts w:ascii="Lato" w:hAnsi="Lato"/>
-              </w:rPr>
-            </w:pPr>
-            <w:r>
-              <w:rPr>
-                <w:rFonts w:ascii="Lato" w:hAnsi="Lato"/>
-              </w:rPr>
-              <w:t>Links to KS3 Programme of Study</w:t>
+              <w:pStyle w:val="ListParagraph"/>
+              <w:numPr>
+                <w:ilvl w:val="0"/>
+                <w:numId w:val="10"/>
+              </w:numPr>
+              <w:rPr>
+                <w:rFonts w:ascii="Lato" w:hAnsi="Lato"/>
+              </w:rPr>
+            </w:pPr>
+            <w:r>
+              <w:rPr>
+                <w:rFonts w:ascii="Lato" w:hAnsi="Lato"/>
+              </w:rPr>
+              <w:t>Code can be written in both text and blocks, they do the same thing but more can be done with actual code</w:t>
+            </w:r>
+          </w:p>
+          <w:p>
+            <w:pPr>
+              <w:pStyle w:val="ListParagraph"/>
+              <w:numPr>
+                <w:ilvl w:val="0"/>
+                <w:numId w:val="10"/>
+              </w:numPr>
+              <w:rPr>
+                <w:rFonts w:ascii="Lato" w:hAnsi="Lato"/>
+              </w:rPr>
+            </w:pPr>
+            <w:r>
+              <w:rPr>
+                <w:rFonts w:ascii="Lato" w:hAnsi="Lato"/>
+              </w:rPr>
+              <w:t xml:space="preserve">Text based languages have a specific syntax that must be used, this is not as forgiving as </w:t>
+            </w:r>
+            <w:r>
+              <w:rPr>
+                <w:rFonts w:ascii="Lato" w:hAnsi="Lato"/>
+              </w:rPr>
+              <w:t>blocks but the concepts are the same</w:t>
+            </w:r>
+          </w:p>
+          <w:p>
+            <w:pPr>
+              <w:pStyle w:val="ListParagraph"/>
+              <w:numPr>
+                <w:ilvl w:val="0"/>
+                <w:numId w:val="10"/>
+              </w:numPr>
+              <w:rPr>
+                <w:rFonts w:ascii="Lato" w:hAnsi="Lato"/>
+              </w:rPr>
+            </w:pPr>
+            <w:r>
+              <w:rPr>
+                <w:rFonts w:ascii="Lato" w:hAnsi="Lato"/>
+              </w:rPr>
+              <w:t>Indentation really matters!</w:t>
+            </w:r>
+          </w:p>
+          <w:p>
+            <w:pPr>
+              <w:pStyle w:val="ListParagraph"/>
+              <w:numPr>
+                <w:ilvl w:val="0"/>
+                <w:numId w:val="10"/>
+              </w:numPr>
+              <w:rPr>
+                <w:rFonts w:ascii="Lato" w:hAnsi="Lato"/>
+              </w:rPr>
+            </w:pPr>
+            <w:r>
+              <w:rPr>
+                <w:rFonts w:ascii="Lato" w:hAnsi="Lato"/>
+              </w:rPr>
+              <w:t>Case sensitivity</w:t>
+            </w:r>
+          </w:p>
+          <w:p>
+            <w:pPr>
+              <w:pStyle w:val="ListParagraph"/>
+              <w:numPr>
+                <w:ilvl w:val="0"/>
+                <w:numId w:val="10"/>
+              </w:numPr>
+              <w:rPr>
+                <w:rFonts w:ascii="Lato" w:hAnsi="Lato"/>
+              </w:rPr>
+            </w:pPr>
+            <w:r>
+              <w:rPr>
+                <w:rFonts w:ascii="Lato" w:hAnsi="Lato"/>
+              </w:rPr>
+              <w:t>What is an IDE</w:t>
+            </w:r>
+          </w:p>
+          <w:p>
+            <w:pPr>
+              <w:pStyle w:val="ListParagraph"/>
+              <w:numPr>
+                <w:ilvl w:val="0"/>
+                <w:numId w:val="10"/>
+              </w:numPr>
+              <w:rPr>
+                <w:rFonts w:ascii="Lato" w:hAnsi="Lato"/>
+              </w:rPr>
+            </w:pPr>
+            <w:r>
+              <w:rPr>
+                <w:rFonts w:ascii="Lato" w:hAnsi="Lato"/>
+              </w:rPr>
+              <w:t>Scrolling text and displaying images</w:t>
             </w:r>
           </w:p>
         </w:tc>
-      </w:tr>
-      <w:tr>
         <w:tc>
           <w:tcPr>
-            <w:tcW w:w="10790" w:type="dxa"/>
-            <w:gridSpan w:val="2"/>
+            <w:tcW w:w="5395" w:type="dxa"/>
             <w:tcBorders>
               <w:top w:val="single" w:sz="4" w:space="0" w:color="00B0F0"/>
               <w:left w:val="single" w:sz="4" w:space="0" w:color="00B0F0"/>
               <w:bottom w:val="single" w:sz="4" w:space="0" w:color="00B0F0"/>
               <w:right w:val="single" w:sz="4" w:space="0" w:color="00B0F0"/>
             </w:tcBorders>
+            <w:hideMark/>
           </w:tcPr>
           <w:p>
             <w:pPr>
               <w:pStyle w:val="ListParagraph"/>
               <w:numPr>
                 <w:ilvl w:val="0"/>
-                <w:numId w:val="17"/>
+                <w:numId w:val="10"/>
               </w:numPr>
               <w:rPr>
                 <w:rFonts w:ascii="Lato" w:hAnsi="Lato"/>
-                <w:bCs/>
-              </w:rPr>
-            </w:pPr>
-            <w:r>
-              <w:rPr>
-                <w:rFonts w:ascii="Lato" w:hAnsi="Lato"/>
-                <w:bCs/>
-              </w:rPr>
-              <w:t>use 2 or more programming languages, at least one of which is textual, to solve a variety of computational problems</w:t>
-            </w:r>
+              </w:rPr>
+            </w:pPr>
+            <w:r>
+              <w:rPr>
+                <w:rFonts w:ascii="Lato" w:hAnsi="Lato"/>
+              </w:rPr>
+              <w:t>Python</w:t>
+            </w:r>
+          </w:p>
+          <w:p>
+            <w:pPr>
+              <w:pStyle w:val="ListParagraph"/>
+              <w:numPr>
+                <w:ilvl w:val="0"/>
+                <w:numId w:val="10"/>
+              </w:numPr>
+              <w:rPr>
+                <w:rFonts w:ascii="Lato" w:hAnsi="Lato"/>
+              </w:rPr>
+            </w:pPr>
+            <w:r>
+              <w:rPr>
+                <w:rFonts w:ascii="Lato" w:hAnsi="Lato"/>
+              </w:rPr>
+              <w:t>MicroPython</w:t>
+            </w:r>
+          </w:p>
+          <w:p>
+            <w:pPr>
+              <w:pStyle w:val="ListParagraph"/>
+              <w:numPr>
+                <w:ilvl w:val="0"/>
+                <w:numId w:val="10"/>
+              </w:numPr>
+              <w:rPr>
+                <w:rFonts w:ascii="Lato" w:hAnsi="Lato"/>
+              </w:rPr>
+            </w:pPr>
+            <w:r>
+              <w:rPr>
+                <w:rFonts w:ascii="Lato" w:hAnsi="Lato"/>
+              </w:rPr>
+              <w:t>Text based language vs blocks</w:t>
+            </w:r>
+          </w:p>
+          <w:p>
+            <w:pPr>
+              <w:pStyle w:val="ListParagraph"/>
+              <w:numPr>
+                <w:ilvl w:val="0"/>
+                <w:numId w:val="10"/>
+              </w:numPr>
+              <w:rPr>
+                <w:rFonts w:ascii="Lato" w:hAnsi="Lato"/>
+              </w:rPr>
+            </w:pPr>
+            <w:r>
+              <w:rPr>
+                <w:rFonts w:ascii="Lato" w:hAnsi="Lato"/>
+              </w:rPr>
+              <w:t>Indentation</w:t>
+            </w:r>
+          </w:p>
+          <w:p>
+            <w:pPr>
+              <w:pStyle w:val="ListParagraph"/>
+              <w:numPr>
+                <w:ilvl w:val="0"/>
+                <w:numId w:val="10"/>
+              </w:numPr>
+              <w:rPr>
+                <w:rFonts w:ascii="Lato" w:hAnsi="Lato"/>
+              </w:rPr>
+            </w:pPr>
+            <w:r>
+              <w:rPr>
+                <w:rFonts w:ascii="Lato" w:hAnsi="Lato"/>
+              </w:rPr>
+              <w:t>Case sensitivity</w:t>
+            </w:r>
+          </w:p>
+          <w:p>
+            <w:pPr>
+              <w:pStyle w:val="ListParagraph"/>
+              <w:numPr>
+                <w:ilvl w:val="0"/>
+                <w:numId w:val="10"/>
+              </w:numPr>
+              <w:rPr>
+                <w:rFonts w:ascii="Lato" w:hAnsi="Lato"/>
+              </w:rPr>
+            </w:pPr>
+            <w:r>
+              <w:rPr>
+                <w:rFonts w:ascii="Lato" w:hAnsi="Lato"/>
+              </w:rPr>
+              <w:t>Power cycle (turn it off and on again)</w:t>
+            </w:r>
+          </w:p>
+          <w:p>
+            <w:pPr>
+              <w:pStyle w:val="ListParagraph"/>
+              <w:numPr>
+                <w:ilvl w:val="0"/>
+                <w:numId w:val="10"/>
+              </w:numPr>
+              <w:rPr>
+                <w:rFonts w:ascii="Lato" w:hAnsi="Lato"/>
+              </w:rPr>
+            </w:pPr>
+            <w:r>
+              <w:rPr>
+                <w:rFonts w:ascii="Lato" w:hAnsi="Lato"/>
+              </w:rPr>
+              <w:t>IDE</w:t>
+            </w:r>
+          </w:p>
+          <w:p>
+            <w:pPr>
+              <w:ind w:left="360"/>
+              <w:rPr>
+                <w:rFonts w:ascii="Lato" w:hAnsi="Lato"/>
+              </w:rPr>
+            </w:pPr>
           </w:p>
         </w:tc>
       </w:tr>
@@ -866,16 +1110,15 @@
           <w:p>
             <w:pPr>
               <w:pStyle w:val="Heading2"/>
-              <w:outlineLvl w:val="1"/>
-              <w:rPr>
-                <w:rFonts w:ascii="Lato" w:hAnsi="Lato"/>
-              </w:rPr>
-            </w:pPr>
-            <w:r>
-              <w:rPr>
-                <w:rFonts w:ascii="Lato" w:hAnsi="Lato"/>
-              </w:rPr>
-              <w:t>Key concepts</w:t>
+              <w:rPr>
+                <w:rFonts w:ascii="Lato" w:hAnsi="Lato"/>
+              </w:rPr>
+            </w:pPr>
+            <w:r>
+              <w:rPr>
+                <w:rFonts w:ascii="Lato" w:hAnsi="Lato"/>
+              </w:rPr>
+              <w:t>Differentiation</w:t>
             </w:r>
           </w:p>
         </w:tc>
@@ -893,16 +1136,15 @@
           <w:p>
             <w:pPr>
               <w:pStyle w:val="Heading2"/>
-              <w:outlineLvl w:val="1"/>
-              <w:rPr>
-                <w:rFonts w:ascii="Lato" w:hAnsi="Lato"/>
-              </w:rPr>
-            </w:pPr>
-            <w:r>
-              <w:rPr>
-                <w:rFonts w:ascii="Lato" w:hAnsi="Lato"/>
-              </w:rPr>
-              <w:t>Key words</w:t>
+              <w:rPr>
+                <w:rFonts w:ascii="Lato" w:hAnsi="Lato"/>
+              </w:rPr>
+            </w:pPr>
+            <w:r>
+              <w:rPr>
+                <w:rFonts w:ascii="Lato" w:hAnsi="Lato"/>
+              </w:rPr>
+              <w:t>Resources</w:t>
             </w:r>
           </w:p>
         </w:tc>
@@ -920,375 +1162,52 @@
           </w:tcPr>
           <w:p>
             <w:pPr>
-              <w:pStyle w:val="ListParagraph"/>
-              <w:numPr>
-                <w:ilvl w:val="0"/>
-                <w:numId w:val="10"/>
-              </w:numPr>
-              <w:rPr>
-                <w:rFonts w:ascii="Lato" w:hAnsi="Lato"/>
-              </w:rPr>
-            </w:pPr>
-            <w:r>
-              <w:rPr>
-                <w:rFonts w:ascii="Lato" w:hAnsi="Lato"/>
-              </w:rPr>
-              <w:t>Code can be written in both text and blocks, they do the same thing but more can be done with actual code</w:t>
-            </w:r>
-          </w:p>
-          <w:p>
-            <w:pPr>
-              <w:pStyle w:val="ListParagraph"/>
-              <w:numPr>
-                <w:ilvl w:val="0"/>
-                <w:numId w:val="10"/>
-              </w:numPr>
-              <w:rPr>
-                <w:rFonts w:ascii="Lato" w:hAnsi="Lato"/>
-              </w:rPr>
-            </w:pPr>
-            <w:r>
-              <w:rPr>
-                <w:rFonts w:ascii="Lato" w:hAnsi="Lato"/>
-              </w:rPr>
-              <w:t xml:space="preserve">Text based languages have a specific syntax that must be used, this is not as forgiving as </w:t>
-            </w:r>
-            <w:r>
-              <w:rPr>
-                <w:rFonts w:ascii="Lato" w:hAnsi="Lato"/>
-              </w:rPr>
-              <w:t>blocks but the concepts are the same</w:t>
-            </w:r>
-          </w:p>
-          <w:p>
-            <w:pPr>
-              <w:pStyle w:val="ListParagraph"/>
-              <w:numPr>
-                <w:ilvl w:val="0"/>
-                <w:numId w:val="10"/>
-              </w:numPr>
-              <w:rPr>
-                <w:rFonts w:ascii="Lato" w:hAnsi="Lato"/>
-              </w:rPr>
-            </w:pPr>
-            <w:r>
-              <w:rPr>
-                <w:rFonts w:ascii="Lato" w:hAnsi="Lato"/>
-              </w:rPr>
-              <w:t>Indentation really matters!</w:t>
-            </w:r>
-          </w:p>
-          <w:p>
-            <w:pPr>
-              <w:pStyle w:val="ListParagraph"/>
-              <w:numPr>
-                <w:ilvl w:val="0"/>
-                <w:numId w:val="10"/>
-              </w:numPr>
-              <w:rPr>
-                <w:rFonts w:ascii="Lato" w:hAnsi="Lato"/>
-              </w:rPr>
-            </w:pPr>
-            <w:r>
-              <w:rPr>
-                <w:rFonts w:ascii="Lato" w:hAnsi="Lato"/>
-              </w:rPr>
-              <w:t>Case sensitivity</w:t>
-            </w:r>
-          </w:p>
-          <w:p>
-            <w:pPr>
-              <w:pStyle w:val="ListParagraph"/>
-              <w:numPr>
-                <w:ilvl w:val="0"/>
-                <w:numId w:val="10"/>
-              </w:numPr>
-              <w:rPr>
-                <w:rFonts w:ascii="Lato" w:hAnsi="Lato"/>
-              </w:rPr>
-            </w:pPr>
-            <w:r>
-              <w:rPr>
-                <w:rFonts w:ascii="Lato" w:hAnsi="Lato"/>
-              </w:rPr>
-              <w:t>What is an IDE</w:t>
-            </w:r>
-          </w:p>
-          <w:p>
-            <w:pPr>
-              <w:pStyle w:val="ListParagraph"/>
-              <w:numPr>
-                <w:ilvl w:val="0"/>
-                <w:numId w:val="10"/>
-              </w:numPr>
-              <w:rPr>
-                <w:rFonts w:ascii="Lato" w:hAnsi="Lato"/>
-              </w:rPr>
-            </w:pPr>
-            <w:r>
-              <w:rPr>
-                <w:rFonts w:ascii="Lato" w:hAnsi="Lato"/>
-              </w:rPr>
-              <w:t>Scrolling text and displaying images</w:t>
-            </w:r>
-          </w:p>
-        </w:tc>
-        <w:tc>
-          <w:tcPr>
-            <w:tcW w:w="5395" w:type="dxa"/>
-            <w:tcBorders>
-              <w:top w:val="single" w:sz="4" w:space="0" w:color="00B0F0"/>
-              <w:left w:val="single" w:sz="4" w:space="0" w:color="00B0F0"/>
-              <w:bottom w:val="single" w:sz="4" w:space="0" w:color="00B0F0"/>
-              <w:right w:val="single" w:sz="4" w:space="0" w:color="00B0F0"/>
-            </w:tcBorders>
-            <w:hideMark/>
-          </w:tcPr>
-          <w:p>
-            <w:pPr>
-              <w:pStyle w:val="ListParagraph"/>
-              <w:numPr>
-                <w:ilvl w:val="0"/>
-                <w:numId w:val="10"/>
-              </w:numPr>
-              <w:rPr>
-                <w:rFonts w:ascii="Lato" w:hAnsi="Lato"/>
-              </w:rPr>
-            </w:pPr>
-            <w:r>
-              <w:rPr>
-                <w:rFonts w:ascii="Lato" w:hAnsi="Lato"/>
-              </w:rPr>
-              <w:t>Python</w:t>
-            </w:r>
-          </w:p>
-          <w:p>
-            <w:pPr>
-              <w:pStyle w:val="ListParagraph"/>
-              <w:numPr>
-                <w:ilvl w:val="0"/>
-                <w:numId w:val="10"/>
-              </w:numPr>
-              <w:rPr>
-                <w:rFonts w:ascii="Lato" w:hAnsi="Lato"/>
-              </w:rPr>
-            </w:pPr>
-            <w:r>
-              <w:rPr>
-                <w:rFonts w:ascii="Lato" w:hAnsi="Lato"/>
-              </w:rPr>
-              <w:t>MicroPython</w:t>
-            </w:r>
-          </w:p>
-          <w:p>
-            <w:pPr>
-              <w:pStyle w:val="ListParagraph"/>
-              <w:numPr>
-                <w:ilvl w:val="0"/>
-                <w:numId w:val="10"/>
-              </w:numPr>
-              <w:rPr>
-                <w:rFonts w:ascii="Lato" w:hAnsi="Lato"/>
-              </w:rPr>
-            </w:pPr>
-            <w:r>
-              <w:rPr>
-                <w:rFonts w:ascii="Lato" w:hAnsi="Lato"/>
-              </w:rPr>
-              <w:t>Text based language vs blocks</w:t>
-            </w:r>
-          </w:p>
-          <w:p>
-            <w:pPr>
-              <w:pStyle w:val="ListParagraph"/>
-              <w:numPr>
-                <w:ilvl w:val="0"/>
-                <w:numId w:val="10"/>
-              </w:numPr>
-              <w:rPr>
-                <w:rFonts w:ascii="Lato" w:hAnsi="Lato"/>
-              </w:rPr>
-            </w:pPr>
-            <w:r>
-              <w:rPr>
-                <w:rFonts w:ascii="Lato" w:hAnsi="Lato"/>
-              </w:rPr>
-              <w:t>Indentation</w:t>
-            </w:r>
-          </w:p>
-          <w:p>
-            <w:pPr>
-              <w:pStyle w:val="ListParagraph"/>
-              <w:numPr>
-                <w:ilvl w:val="0"/>
-                <w:numId w:val="10"/>
-              </w:numPr>
-              <w:rPr>
-                <w:rFonts w:ascii="Lato" w:hAnsi="Lato"/>
-              </w:rPr>
-            </w:pPr>
-            <w:r>
-              <w:rPr>
-                <w:rFonts w:ascii="Lato" w:hAnsi="Lato"/>
-              </w:rPr>
-              <w:t>Case sensitivity</w:t>
-            </w:r>
-          </w:p>
-          <w:p>
-            <w:pPr>
-              <w:pStyle w:val="ListParagraph"/>
-              <w:numPr>
-                <w:ilvl w:val="0"/>
-                <w:numId w:val="10"/>
-              </w:numPr>
-              <w:rPr>
-                <w:rFonts w:ascii="Lato" w:hAnsi="Lato"/>
-              </w:rPr>
-            </w:pPr>
-            <w:r>
-              <w:rPr>
-                <w:rFonts w:ascii="Lato" w:hAnsi="Lato"/>
-              </w:rPr>
-              <w:t>Power cycle (turn it off and on again)</w:t>
-            </w:r>
-          </w:p>
-          <w:p>
-            <w:pPr>
-              <w:pStyle w:val="ListParagraph"/>
-              <w:numPr>
-                <w:ilvl w:val="0"/>
-                <w:numId w:val="10"/>
-              </w:numPr>
-              <w:rPr>
-                <w:rFonts w:ascii="Lato" w:hAnsi="Lato"/>
-              </w:rPr>
-            </w:pPr>
-            <w:r>
-              <w:rPr>
-                <w:rFonts w:ascii="Lato" w:hAnsi="Lato"/>
-              </w:rPr>
-              <w:t>IDE</w:t>
-            </w:r>
-          </w:p>
-          <w:p>
-            <w:pPr>
-              <w:ind w:left="360"/>
-              <w:rPr>
-                <w:rFonts w:ascii="Lato" w:hAnsi="Lato"/>
-              </w:rPr>
-            </w:pPr>
-          </w:p>
-        </w:tc>
-      </w:tr>
-      <w:tr>
-        <w:tc>
-          <w:tcPr>
-            <w:tcW w:w="5395" w:type="dxa"/>
-            <w:tcBorders>
-              <w:top w:val="single" w:sz="4" w:space="0" w:color="00B0F0"/>
-              <w:left w:val="single" w:sz="4" w:space="0" w:color="00B0F0"/>
-              <w:bottom w:val="single" w:sz="4" w:space="0" w:color="00B0F0"/>
-              <w:right w:val="single" w:sz="4" w:space="0" w:color="00B0F0"/>
-            </w:tcBorders>
-            <w:hideMark/>
-          </w:tcPr>
-          <w:p>
-            <w:pPr>
-              <w:pStyle w:val="Heading2"/>
-              <w:outlineLvl w:val="1"/>
-              <w:rPr>
-                <w:rFonts w:ascii="Lato" w:hAnsi="Lato"/>
-              </w:rPr>
-            </w:pPr>
+              <w:rPr>
+                <w:rFonts w:ascii="Lato" w:hAnsi="Lato"/>
+              </w:rPr>
+            </w:pPr>
+            <w:r>
+              <w:rPr>
+                <w:rFonts w:ascii="Lato" w:hAnsi="Lato"/>
+              </w:rPr>
+              <w:t>Some lear</w:t>
+            </w:r>
+            <w:r>
+              <w:rPr>
+                <w:rFonts w:ascii="Lato" w:hAnsi="Lato"/>
+              </w:rPr>
+              <w:t xml:space="preserve">ners </w:t>
+            </w:r>
+            <w:r>
+              <w:rPr>
+                <w:rFonts w:ascii="Lato" w:hAnsi="Lato"/>
+              </w:rPr>
+              <w:t xml:space="preserve">will be </w:t>
+            </w:r>
+            <w:r>
+              <w:rPr>
+                <w:rFonts w:ascii="Lato" w:hAnsi="Lato"/>
+              </w:rPr>
+              <w:t>anxious about the transition to text based languages and so will require more support</w:t>
+            </w:r>
+            <w:r>
+              <w:rPr>
+                <w:rFonts w:ascii="Lato" w:hAnsi="Lato"/>
+              </w:rPr>
+              <w:t xml:space="preserve"> initially. It is typical </w:t>
+            </w:r>
+            <w:r>
+              <w:rPr>
+                <w:rFonts w:ascii="Lato" w:hAnsi="Lato"/>
+              </w:rPr>
+              <w:t xml:space="preserve">for learners to struggle to </w:t>
+            </w:r>
             <w:r>
               <w:rPr>
                 <w:rFonts w:ascii="Lato" w:hAnsi="Lato"/>
               </w:rPr>
               <w:lastRenderedPageBreak/>
-              <w:t>Differentiation</w:t>
-            </w:r>
-          </w:p>
-        </w:tc>
-        <w:tc>
-          <w:tcPr>
-            <w:tcW w:w="5395" w:type="dxa"/>
-            <w:tcBorders>
-              <w:top w:val="single" w:sz="4" w:space="0" w:color="00B0F0"/>
-              <w:left w:val="single" w:sz="4" w:space="0" w:color="00B0F0"/>
-              <w:bottom w:val="single" w:sz="4" w:space="0" w:color="00B0F0"/>
-              <w:right w:val="single" w:sz="4" w:space="0" w:color="00B0F0"/>
-            </w:tcBorders>
-            <w:hideMark/>
-          </w:tcPr>
-          <w:p>
-            <w:pPr>
-              <w:pStyle w:val="Heading2"/>
-              <w:outlineLvl w:val="1"/>
-              <w:rPr>
-                <w:rFonts w:ascii="Lato" w:hAnsi="Lato"/>
-              </w:rPr>
-            </w:pPr>
-            <w:r>
-              <w:rPr>
-                <w:rFonts w:ascii="Lato" w:hAnsi="Lato"/>
-              </w:rPr>
-              <w:t>Resources</w:t>
-            </w:r>
-          </w:p>
-        </w:tc>
-      </w:tr>
-      <w:tr>
-        <w:tc>
-          <w:tcPr>
-            <w:tcW w:w="5395" w:type="dxa"/>
-            <w:tcBorders>
-              <w:top w:val="single" w:sz="4" w:space="0" w:color="00B0F0"/>
-              <w:left w:val="single" w:sz="4" w:space="0" w:color="00B0F0"/>
-              <w:bottom w:val="single" w:sz="4" w:space="0" w:color="00B0F0"/>
-              <w:right w:val="single" w:sz="4" w:space="0" w:color="00B0F0"/>
-            </w:tcBorders>
-          </w:tcPr>
-          <w:p>
-            <w:pPr>
-              <w:rPr>
-                <w:rFonts w:ascii="Lato" w:hAnsi="Lato"/>
-              </w:rPr>
-            </w:pPr>
-            <w:r>
-              <w:rPr>
-                <w:rFonts w:ascii="Lato" w:hAnsi="Lato"/>
-              </w:rPr>
-              <w:t>Some lear</w:t>
-            </w:r>
-            <w:r>
-              <w:rPr>
-                <w:rFonts w:ascii="Lato" w:hAnsi="Lato"/>
-              </w:rPr>
-              <w:t xml:space="preserve">ners </w:t>
-            </w:r>
-            <w:r>
-              <w:rPr>
-                <w:rFonts w:ascii="Lato" w:hAnsi="Lato"/>
-              </w:rPr>
-              <w:t xml:space="preserve">will be </w:t>
-            </w:r>
-            <w:r>
-              <w:rPr>
-                <w:rFonts w:ascii="Lato" w:hAnsi="Lato"/>
-              </w:rPr>
-              <w:t>anxious about the transition to text based languages and so will require more support</w:t>
-            </w:r>
-            <w:r>
-              <w:rPr>
-                <w:rFonts w:ascii="Lato" w:hAnsi="Lato"/>
-              </w:rPr>
-              <w:t xml:space="preserve"> initially. It is typical </w:t>
-            </w:r>
-            <w:r>
-              <w:rPr>
-                <w:rFonts w:ascii="Lato" w:hAnsi="Lato"/>
-              </w:rPr>
-              <w:t xml:space="preserve">for learners to struggle to translate the techniques that they may have been </w:t>
+              <w:t xml:space="preserve">translate the techniques that they may have been </w:t>
             </w:r>
             <w:r>
               <w:rPr>
@@ -1300,21 +1219,7 @@
               <w:rPr>
                 <w:rFonts w:ascii="Lato" w:hAnsi="Lato"/>
               </w:rPr>
-              <w:t xml:space="preserve"> with in </w:t>
-            </w:r>
-            <w:proofErr w:type="spellStart"/>
-            <w:r>
-              <w:rPr>
-                <w:rFonts w:ascii="Lato" w:hAnsi="Lato"/>
-              </w:rPr>
-              <w:t>MakeCode</w:t>
-            </w:r>
-            <w:proofErr w:type="spellEnd"/>
-            <w:r>
-              <w:rPr>
-                <w:rFonts w:ascii="Lato" w:hAnsi="Lato"/>
-              </w:rPr>
-              <w:t xml:space="preserve">  into Python. </w:t>
+              <w:t xml:space="preserve"> with in MakeCode  into Python. </w:t>
             </w:r>
             <w:r>
               <w:rPr>
@@ -1497,6 +1402,7 @@
               <w:rPr>
                 <w:rFonts w:ascii="Lato" w:hAnsi="Lato"/>
               </w:rPr>
+              <w:lastRenderedPageBreak/>
               <w:t xml:space="preserve">Access to </w:t>
             </w:r>
             <w:r>
@@ -1578,6 +1484,7 @@
                 <w:rFonts w:ascii="Lato" w:eastAsiaTheme="minorEastAsia" w:hAnsi="Lato" w:cs="Lato-Regular"/>
                 <w:lang w:eastAsia="zh-CN"/>
               </w:rPr>
+              <w:lastRenderedPageBreak/>
               <w:t>L1_scroll_text python file</w:t>
             </w:r>
           </w:p>
@@ -1728,6 +1635,7 @@
                 <w:sz w:val="26"/>
                 <w:szCs w:val="26"/>
               </w:rPr>
+              <w:lastRenderedPageBreak/>
               <w:t xml:space="preserve">Lesson </w:t>
             </w:r>
             <w:r>
@@ -2415,7 +2323,7 @@
 </file>
 
 <file path=word/endnotes.xml><?xml version="1.0" encoding="utf-8"?>
-<w:endnotes xmlns:wpc="http://schemas.microsoft.com/office/word/2010/wordprocessingCanvas" xmlns:cx="http://schemas.microsoft.com/office/drawing/2014/chartex" xmlns:cx1="http://schemas.microsoft.com/office/drawing/2015/9/8/chartex" xmlns:cx2="http://schemas.microsoft.com/office/drawing/2015/10/21/chartex" xmlns:cx3="http://schemas.microsoft.com/office/drawing/2016/5/9/chartex" xmlns:cx4="http://schemas.microsoft.com/office/drawing/2016/5/10/chartex" xmlns:cx5="http://schemas.microsoft.com/office/drawing/2016/5/11/chartex" xmlns:cx6="http://schemas.microsoft.com/office/drawing/2016/5/12/chartex" xmlns:cx7="http://schemas.microsoft.com/office/drawing/2016/5/13/chartex" xmlns:cx8="http://schemas.microsoft.com/office/drawing/2016/5/14/chartex" xmlns:mc="http://schemas.openxmlformats.org/markup-compatibility/2006" xmlns:aink="http://schemas.microsoft.com/office/drawing/2016/ink" xmlns:am3d="http://schemas.microsoft.com/office/drawing/2017/model3d" xmlns:o="urn:schemas-microsoft-com:office:office" xmlns:oel="http://schemas.microsoft.com/office/2019/extlst" xmlns:r="http://schemas.openxmlformats.org/officeDocument/2006/relationships" xmlns:m="http://schemas.openxmlformats.org/officeDocument/2006/math" xmlns:v="urn:schemas-microsoft-com:vml" xmlns:wp14="http://schemas.microsoft.com/office/word/2010/wordprocessingDrawing" xmlns:wp="http://schemas.openxmlformats.org/drawingml/2006/wordprocessingDrawing" xmlns:w10="urn:schemas-microsoft-com:office:word" xmlns:w="http://schemas.openxmlformats.org/wordprocessingml/2006/main" xmlns:w14="http://schemas.microsoft.com/office/word/2010/wordml" xmlns:w15="http://schemas.microsoft.com/office/word/2012/wordml" xmlns:w16cex="http://schemas.microsoft.com/office/word/2018/wordml/cex" xmlns:w16cid="http://schemas.microsoft.com/office/word/2016/wordml/cid" xmlns:w16="http://schemas.microsoft.com/office/word/2018/wordml" xmlns:w16sdtdh="http://schemas.microsoft.com/office/word/2020/wordml/sdtdatahash" xmlns:w16se="http://schemas.microsoft.com/office/word/2015/wordml/symex" xmlns:wpg="http://schemas.microsoft.com/office/word/2010/wordprocessingGroup" xmlns:wpi="http://schemas.microsoft.com/office/word/2010/wordprocessingInk" xmlns:wne="http://schemas.microsoft.com/office/word/2006/wordml" xmlns:wps="http://schemas.microsoft.com/office/word/2010/wordprocessingShape" mc:Ignorable="w14 w15 w16se w16cid w16 w16cex w16sdtdh wp14">
+<w:endnotes xmlns:wpc="http://schemas.microsoft.com/office/word/2010/wordprocessingCanvas" xmlns:cx="http://schemas.microsoft.com/office/drawing/2014/chartex" xmlns:cx1="http://schemas.microsoft.com/office/drawing/2015/9/8/chartex" xmlns:cx2="http://schemas.microsoft.com/office/drawing/2015/10/21/chartex" xmlns:cx3="http://schemas.microsoft.com/office/drawing/2016/5/9/chartex" xmlns:cx4="http://schemas.microsoft.com/office/drawing/2016/5/10/chartex" xmlns:cx5="http://schemas.microsoft.com/office/drawing/2016/5/11/chartex" xmlns:cx6="http://schemas.microsoft.com/office/drawing/2016/5/12/chartex" xmlns:cx7="http://schemas.microsoft.com/office/drawing/2016/5/13/chartex" xmlns:cx8="http://schemas.microsoft.com/office/drawing/2016/5/14/chartex" xmlns:mc="http://schemas.openxmlformats.org/markup-compatibility/2006" xmlns:aink="http://schemas.microsoft.com/office/drawing/2016/ink" xmlns:am3d="http://schemas.microsoft.com/office/drawing/2017/model3d" xmlns:o="urn:schemas-microsoft-com:office:office" xmlns:oel="http://schemas.microsoft.com/office/2019/extlst" xmlns:r="http://schemas.openxmlformats.org/officeDocument/2006/relationships" xmlns:m="http://schemas.openxmlformats.org/officeDocument/2006/math" xmlns:v="urn:schemas-microsoft-com:vml" xmlns:wp14="http://schemas.microsoft.com/office/word/2010/wordprocessingDrawing" xmlns:wp="http://schemas.openxmlformats.org/drawingml/2006/wordprocessingDrawing" xmlns:w10="urn:schemas-microsoft-com:office:word" xmlns:w="http://schemas.openxmlformats.org/wordprocessingml/2006/main" xmlns:w14="http://schemas.microsoft.com/office/word/2010/wordml" xmlns:w15="http://schemas.microsoft.com/office/word/2012/wordml" xmlns:w16cex="http://schemas.microsoft.com/office/word/2018/wordml/cex" xmlns:w16cid="http://schemas.microsoft.com/office/word/2016/wordml/cid" xmlns:w16="http://schemas.microsoft.com/office/word/2018/wordml" xmlns:w16du="http://schemas.microsoft.com/office/word/2023/wordml/word16du" xmlns:w16sdtdh="http://schemas.microsoft.com/office/word/2020/wordml/sdtdatahash" xmlns:w16sdtfl="http://schemas.microsoft.com/office/word/2024/wordml/sdtformatlock" xmlns:w16se="http://schemas.microsoft.com/office/word/2015/wordml/symex" xmlns:wpg="http://schemas.microsoft.com/office/word/2010/wordprocessingGroup" xmlns:wpi="http://schemas.microsoft.com/office/word/2010/wordprocessingInk" xmlns:wne="http://schemas.microsoft.com/office/word/2006/wordml" xmlns:wps="http://schemas.microsoft.com/office/word/2010/wordprocessingShape" mc:Ignorable="w14 w15 w16se w16cid w16 w16cex w16sdtdh w16sdtfl w16du wp14">
   <w:endnote w:type="separator" w:id="-1">
     <w:p>
       <w:pPr>
@@ -2440,7 +2348,7 @@
 </file>
 
 <file path=word/footer1.xml><?xml version="1.0" encoding="utf-8"?>
-<w:ftr xmlns:wpc="http://schemas.microsoft.com/office/word/2010/wordprocessingCanvas" xmlns:cx="http://schemas.microsoft.com/office/drawing/2014/chartex" xmlns:cx1="http://schemas.microsoft.com/office/drawing/2015/9/8/chartex" xmlns:cx2="http://schemas.microsoft.com/office/drawing/2015/10/21/chartex" xmlns:cx3="http://schemas.microsoft.com/office/drawing/2016/5/9/chartex" xmlns:cx4="http://schemas.microsoft.com/office/drawing/2016/5/10/chartex" xmlns:cx5="http://schemas.microsoft.com/office/drawing/2016/5/11/chartex" xmlns:cx6="http://schemas.microsoft.com/office/drawing/2016/5/12/chartex" xmlns:cx7="http://schemas.microsoft.com/office/drawing/2016/5/13/chartex" xmlns:cx8="http://schemas.microsoft.com/office/drawing/2016/5/14/chartex" xmlns:mc="http://schemas.openxmlformats.org/markup-compatibility/2006" xmlns:aink="http://schemas.microsoft.com/office/drawing/2016/ink" xmlns:am3d="http://schemas.microsoft.com/office/drawing/2017/model3d" xmlns:o="urn:schemas-microsoft-com:office:office" xmlns:oel="http://schemas.microsoft.com/office/2019/extlst" xmlns:r="http://schemas.openxmlformats.org/officeDocument/2006/relationships" xmlns:m="http://schemas.openxmlformats.org/officeDocument/2006/math" xmlns:v="urn:schemas-microsoft-com:vml" xmlns:wp14="http://schemas.microsoft.com/office/word/2010/wordprocessingDrawing" xmlns:wp="http://schemas.openxmlformats.org/drawingml/2006/wordprocessingDrawing" xmlns:w10="urn:schemas-microsoft-com:office:word" xmlns:w="http://schemas.openxmlformats.org/wordprocessingml/2006/main" xmlns:w14="http://schemas.microsoft.com/office/word/2010/wordml" xmlns:w15="http://schemas.microsoft.com/office/word/2012/wordml" xmlns:w16cex="http://schemas.microsoft.com/office/word/2018/wordml/cex" xmlns:w16cid="http://schemas.microsoft.com/office/word/2016/wordml/cid" xmlns:w16="http://schemas.microsoft.com/office/word/2018/wordml" xmlns:w16sdtdh="http://schemas.microsoft.com/office/word/2020/wordml/sdtdatahash" xmlns:w16se="http://schemas.microsoft.com/office/word/2015/wordml/symex" xmlns:wpg="http://schemas.microsoft.com/office/word/2010/wordprocessingGroup" xmlns:wpi="http://schemas.microsoft.com/office/word/2010/wordprocessingInk" xmlns:wne="http://schemas.microsoft.com/office/word/2006/wordml" xmlns:wps="http://schemas.microsoft.com/office/word/2010/wordprocessingShape" mc:Ignorable="w14 w15 w16se w16cid w16 w16cex w16sdtdh wp14">
+<w:ftr xmlns:wpc="http://schemas.microsoft.com/office/word/2010/wordprocessingCanvas" xmlns:cx="http://schemas.microsoft.com/office/drawing/2014/chartex" xmlns:cx1="http://schemas.microsoft.com/office/drawing/2015/9/8/chartex" xmlns:cx2="http://schemas.microsoft.com/office/drawing/2015/10/21/chartex" xmlns:cx3="http://schemas.microsoft.com/office/drawing/2016/5/9/chartex" xmlns:cx4="http://schemas.microsoft.com/office/drawing/2016/5/10/chartex" xmlns:cx5="http://schemas.microsoft.com/office/drawing/2016/5/11/chartex" xmlns:cx6="http://schemas.microsoft.com/office/drawing/2016/5/12/chartex" xmlns:cx7="http://schemas.microsoft.com/office/drawing/2016/5/13/chartex" xmlns:cx8="http://schemas.microsoft.com/office/drawing/2016/5/14/chartex" xmlns:mc="http://schemas.openxmlformats.org/markup-compatibility/2006" xmlns:aink="http://schemas.microsoft.com/office/drawing/2016/ink" xmlns:am3d="http://schemas.microsoft.com/office/drawing/2017/model3d" xmlns:o="urn:schemas-microsoft-com:office:office" xmlns:oel="http://schemas.microsoft.com/office/2019/extlst" xmlns:r="http://schemas.openxmlformats.org/officeDocument/2006/relationships" xmlns:m="http://schemas.openxmlformats.org/officeDocument/2006/math" xmlns:v="urn:schemas-microsoft-com:vml" xmlns:wp14="http://schemas.microsoft.com/office/word/2010/wordprocessingDrawing" xmlns:wp="http://schemas.openxmlformats.org/drawingml/2006/wordprocessingDrawing" xmlns:w10="urn:schemas-microsoft-com:office:word" xmlns:w="http://schemas.openxmlformats.org/wordprocessingml/2006/main" xmlns:w14="http://schemas.microsoft.com/office/word/2010/wordml" xmlns:w15="http://schemas.microsoft.com/office/word/2012/wordml" xmlns:w16cex="http://schemas.microsoft.com/office/word/2018/wordml/cex" xmlns:w16cid="http://schemas.microsoft.com/office/word/2016/wordml/cid" xmlns:w16="http://schemas.microsoft.com/office/word/2018/wordml" xmlns:w16du="http://schemas.microsoft.com/office/word/2023/wordml/word16du" xmlns:w16sdtdh="http://schemas.microsoft.com/office/word/2020/wordml/sdtdatahash" xmlns:w16sdtfl="http://schemas.microsoft.com/office/word/2024/wordml/sdtformatlock" xmlns:w16se="http://schemas.microsoft.com/office/word/2015/wordml/symex" xmlns:wpg="http://schemas.microsoft.com/office/word/2010/wordprocessingGroup" xmlns:wpi="http://schemas.microsoft.com/office/word/2010/wordprocessingInk" xmlns:wne="http://schemas.microsoft.com/office/word/2006/wordml" xmlns:wps="http://schemas.microsoft.com/office/word/2010/wordprocessingShape" mc:Ignorable="w14 w15 w16se w16cid w16 w16cex w16sdtdh w16sdtfl w16du wp14">
   <w:sdt>
     <w:sdtPr>
       <w:id w:val="-143211131"/>
@@ -2511,7 +2419,7 @@
 </file>
 
 <file path=word/footnotes.xml><?xml version="1.0" encoding="utf-8"?>
-<w:footnotes xmlns:wpc="http://schemas.microsoft.com/office/word/2010/wordprocessingCanvas" xmlns:cx="http://schemas.microsoft.com/office/drawing/2014/chartex" xmlns:cx1="http://schemas.microsoft.com/office/drawing/2015/9/8/chartex" xmlns:cx2="http://schemas.microsoft.com/office/drawing/2015/10/21/chartex" xmlns:cx3="http://schemas.microsoft.com/office/drawing/2016/5/9/chartex" xmlns:cx4="http://schemas.microsoft.com/office/drawing/2016/5/10/chartex" xmlns:cx5="http://schemas.microsoft.com/office/drawing/2016/5/11/chartex" xmlns:cx6="http://schemas.microsoft.com/office/drawing/2016/5/12/chartex" xmlns:cx7="http://schemas.microsoft.com/office/drawing/2016/5/13/chartex" xmlns:cx8="http://schemas.microsoft.com/office/drawing/2016/5/14/chartex" xmlns:mc="http://schemas.openxmlformats.org/markup-compatibility/2006" xmlns:aink="http://schemas.microsoft.com/office/drawing/2016/ink" xmlns:am3d="http://schemas.microsoft.com/office/drawing/2017/model3d" xmlns:o="urn:schemas-microsoft-com:office:office" xmlns:oel="http://schemas.microsoft.com/office/2019/extlst" xmlns:r="http://schemas.openxmlformats.org/officeDocument/2006/relationships" xmlns:m="http://schemas.openxmlformats.org/officeDocument/2006/math" xmlns:v="urn:schemas-microsoft-com:vml" xmlns:wp14="http://schemas.microsoft.com/office/word/2010/wordprocessingDrawing" xmlns:wp="http://schemas.openxmlformats.org/drawingml/2006/wordprocessingDrawing" xmlns:w10="urn:schemas-microsoft-com:office:word" xmlns:w="http://schemas.openxmlformats.org/wordprocessingml/2006/main" xmlns:w14="http://schemas.microsoft.com/office/word/2010/wordml" xmlns:w15="http://schemas.microsoft.com/office/word/2012/wordml" xmlns:w16cex="http://schemas.microsoft.com/office/word/2018/wordml/cex" xmlns:w16cid="http://schemas.microsoft.com/office/word/2016/wordml/cid" xmlns:w16="http://schemas.microsoft.com/office/word/2018/wordml" xmlns:w16sdtdh="http://schemas.microsoft.com/office/word/2020/wordml/sdtdatahash" xmlns:w16se="http://schemas.microsoft.com/office/word/2015/wordml/symex" xmlns:wpg="http://schemas.microsoft.com/office/word/2010/wordprocessingGroup" xmlns:wpi="http://schemas.microsoft.com/office/word/2010/wordprocessingInk" xmlns:wne="http://schemas.microsoft.com/office/word/2006/wordml" xmlns:wps="http://schemas.microsoft.com/office/word/2010/wordprocessingShape" mc:Ignorable="w14 w15 w16se w16cid w16 w16cex w16sdtdh wp14">
+<w:footnotes xmlns:wpc="http://schemas.microsoft.com/office/word/2010/wordprocessingCanvas" xmlns:cx="http://schemas.microsoft.com/office/drawing/2014/chartex" xmlns:cx1="http://schemas.microsoft.com/office/drawing/2015/9/8/chartex" xmlns:cx2="http://schemas.microsoft.com/office/drawing/2015/10/21/chartex" xmlns:cx3="http://schemas.microsoft.com/office/drawing/2016/5/9/chartex" xmlns:cx4="http://schemas.microsoft.com/office/drawing/2016/5/10/chartex" xmlns:cx5="http://schemas.microsoft.com/office/drawing/2016/5/11/chartex" xmlns:cx6="http://schemas.microsoft.com/office/drawing/2016/5/12/chartex" xmlns:cx7="http://schemas.microsoft.com/office/drawing/2016/5/13/chartex" xmlns:cx8="http://schemas.microsoft.com/office/drawing/2016/5/14/chartex" xmlns:mc="http://schemas.openxmlformats.org/markup-compatibility/2006" xmlns:aink="http://schemas.microsoft.com/office/drawing/2016/ink" xmlns:am3d="http://schemas.microsoft.com/office/drawing/2017/model3d" xmlns:o="urn:schemas-microsoft-com:office:office" xmlns:oel="http://schemas.microsoft.com/office/2019/extlst" xmlns:r="http://schemas.openxmlformats.org/officeDocument/2006/relationships" xmlns:m="http://schemas.openxmlformats.org/officeDocument/2006/math" xmlns:v="urn:schemas-microsoft-com:vml" xmlns:wp14="http://schemas.microsoft.com/office/word/2010/wordprocessingDrawing" xmlns:wp="http://schemas.openxmlformats.org/drawingml/2006/wordprocessingDrawing" xmlns:w10="urn:schemas-microsoft-com:office:word" xmlns:w="http://schemas.openxmlformats.org/wordprocessingml/2006/main" xmlns:w14="http://schemas.microsoft.com/office/word/2010/wordml" xmlns:w15="http://schemas.microsoft.com/office/word/2012/wordml" xmlns:w16cex="http://schemas.microsoft.com/office/word/2018/wordml/cex" xmlns:w16cid="http://schemas.microsoft.com/office/word/2016/wordml/cid" xmlns:w16="http://schemas.microsoft.com/office/word/2018/wordml" xmlns:w16du="http://schemas.microsoft.com/office/word/2023/wordml/word16du" xmlns:w16sdtdh="http://schemas.microsoft.com/office/word/2020/wordml/sdtdatahash" xmlns:w16sdtfl="http://schemas.microsoft.com/office/word/2024/wordml/sdtformatlock" xmlns:w16se="http://schemas.microsoft.com/office/word/2015/wordml/symex" xmlns:wpg="http://schemas.microsoft.com/office/word/2010/wordprocessingGroup" xmlns:wpi="http://schemas.microsoft.com/office/word/2010/wordprocessingInk" xmlns:wne="http://schemas.microsoft.com/office/word/2006/wordml" xmlns:wps="http://schemas.microsoft.com/office/word/2010/wordprocessingShape" mc:Ignorable="w14 w15 w16se w16cid w16 w16cex w16sdtdh w16sdtfl w16du wp14">
   <w:footnote w:type="separator" w:id="-1">
     <w:p>
       <w:pPr>
@@ -2536,7 +2444,7 @@
 </file>
 
 <file path=word/header1.xml><?xml version="1.0" encoding="utf-8"?>
-<w:hdr xmlns:wpc="http://schemas.microsoft.com/office/word/2010/wordprocessingCanvas" xmlns:cx="http://schemas.microsoft.com/office/drawing/2014/chartex" xmlns:cx1="http://schemas.microsoft.com/office/drawing/2015/9/8/chartex" xmlns:cx2="http://schemas.microsoft.com/office/drawing/2015/10/21/chartex" xmlns:cx3="http://schemas.microsoft.com/office/drawing/2016/5/9/chartex" xmlns:cx4="http://schemas.microsoft.com/office/drawing/2016/5/10/chartex" xmlns:cx5="http://schemas.microsoft.com/office/drawing/2016/5/11/chartex" xmlns:cx6="http://schemas.microsoft.com/office/drawing/2016/5/12/chartex" xmlns:cx7="http://schemas.microsoft.com/office/drawing/2016/5/13/chartex" xmlns:cx8="http://schemas.microsoft.com/office/drawing/2016/5/14/chartex" xmlns:mc="http://schemas.openxmlformats.org/markup-compatibility/2006" xmlns:aink="http://schemas.microsoft.com/office/drawing/2016/ink" xmlns:am3d="http://schemas.microsoft.com/office/drawing/2017/model3d" xmlns:o="urn:schemas-microsoft-com:office:office" xmlns:oel="http://schemas.microsoft.com/office/2019/extlst" xmlns:r="http://schemas.openxmlformats.org/officeDocument/2006/relationships" xmlns:m="http://schemas.openxmlformats.org/officeDocument/2006/math" xmlns:v="urn:schemas-microsoft-com:vml" xmlns:wp14="http://schemas.microsoft.com/office/word/2010/wordprocessingDrawing" xmlns:wp="http://schemas.openxmlformats.org/drawingml/2006/wordprocessingDrawing" xmlns:w10="urn:schemas-microsoft-com:office:word" xmlns:w="http://schemas.openxmlformats.org/wordprocessingml/2006/main" xmlns:w14="http://schemas.microsoft.com/office/word/2010/wordml" xmlns:w15="http://schemas.microsoft.com/office/word/2012/wordml" xmlns:w16cex="http://schemas.microsoft.com/office/word/2018/wordml/cex" xmlns:w16cid="http://schemas.microsoft.com/office/word/2016/wordml/cid" xmlns:w16="http://schemas.microsoft.com/office/word/2018/wordml" xmlns:w16sdtdh="http://schemas.microsoft.com/office/word/2020/wordml/sdtdatahash" xmlns:w16se="http://schemas.microsoft.com/office/word/2015/wordml/symex" xmlns:wpg="http://schemas.microsoft.com/office/word/2010/wordprocessingGroup" xmlns:wpi="http://schemas.microsoft.com/office/word/2010/wordprocessingInk" xmlns:wne="http://schemas.microsoft.com/office/word/2006/wordml" xmlns:wps="http://schemas.microsoft.com/office/word/2010/wordprocessingShape" mc:Ignorable="w14 w15 w16se w16cid w16 w16cex w16sdtdh wp14">
+<w:hdr xmlns:wpc="http://schemas.microsoft.com/office/word/2010/wordprocessingCanvas" xmlns:cx="http://schemas.microsoft.com/office/drawing/2014/chartex" xmlns:cx1="http://schemas.microsoft.com/office/drawing/2015/9/8/chartex" xmlns:cx2="http://schemas.microsoft.com/office/drawing/2015/10/21/chartex" xmlns:cx3="http://schemas.microsoft.com/office/drawing/2016/5/9/chartex" xmlns:cx4="http://schemas.microsoft.com/office/drawing/2016/5/10/chartex" xmlns:cx5="http://schemas.microsoft.com/office/drawing/2016/5/11/chartex" xmlns:cx6="http://schemas.microsoft.com/office/drawing/2016/5/12/chartex" xmlns:cx7="http://schemas.microsoft.com/office/drawing/2016/5/13/chartex" xmlns:cx8="http://schemas.microsoft.com/office/drawing/2016/5/14/chartex" xmlns:mc="http://schemas.openxmlformats.org/markup-compatibility/2006" xmlns:aink="http://schemas.microsoft.com/office/drawing/2016/ink" xmlns:am3d="http://schemas.microsoft.com/office/drawing/2017/model3d" xmlns:o="urn:schemas-microsoft-com:office:office" xmlns:oel="http://schemas.microsoft.com/office/2019/extlst" xmlns:r="http://schemas.openxmlformats.org/officeDocument/2006/relationships" xmlns:m="http://schemas.openxmlformats.org/officeDocument/2006/math" xmlns:v="urn:schemas-microsoft-com:vml" xmlns:wp14="http://schemas.microsoft.com/office/word/2010/wordprocessingDrawing" xmlns:wp="http://schemas.openxmlformats.org/drawingml/2006/wordprocessingDrawing" xmlns:w10="urn:schemas-microsoft-com:office:word" xmlns:w="http://schemas.openxmlformats.org/wordprocessingml/2006/main" xmlns:w14="http://schemas.microsoft.com/office/word/2010/wordml" xmlns:w15="http://schemas.microsoft.com/office/word/2012/wordml" xmlns:w16cex="http://schemas.microsoft.com/office/word/2018/wordml/cex" xmlns:w16cid="http://schemas.microsoft.com/office/word/2016/wordml/cid" xmlns:w16="http://schemas.microsoft.com/office/word/2018/wordml" xmlns:w16du="http://schemas.microsoft.com/office/word/2023/wordml/word16du" xmlns:w16sdtdh="http://schemas.microsoft.com/office/word/2020/wordml/sdtdatahash" xmlns:w16sdtfl="http://schemas.microsoft.com/office/word/2024/wordml/sdtformatlock" xmlns:w16se="http://schemas.microsoft.com/office/word/2015/wordml/symex" xmlns:wpg="http://schemas.microsoft.com/office/word/2010/wordprocessingGroup" xmlns:wpi="http://schemas.microsoft.com/office/word/2010/wordprocessingInk" xmlns:wne="http://schemas.microsoft.com/office/word/2006/wordml" xmlns:wps="http://schemas.microsoft.com/office/word/2010/wordprocessingShape" mc:Ignorable="w14 w15 w16se w16cid w16 w16cex w16sdtdh w16sdtfl w16du wp14">
   <w:p>
     <w:pPr>
       <w:pStyle w:val="Header"/>
@@ -2615,7 +2523,7 @@
 </file>
 
 <file path=word/numbering.xml><?xml version="1.0" encoding="utf-8"?>
-<w:numbering xmlns:wpc="http://schemas.microsoft.com/office/word/2010/wordprocessingCanvas" xmlns:cx="http://schemas.microsoft.com/office/drawing/2014/chartex" xmlns:cx1="http://schemas.microsoft.com/office/drawing/2015/9/8/chartex" xmlns:cx2="http://schemas.microsoft.com/office/drawing/2015/10/21/chartex" xmlns:cx3="http://schemas.microsoft.com/office/drawing/2016/5/9/chartex" xmlns:cx4="http://schemas.microsoft.com/office/drawing/2016/5/10/chartex" xmlns:cx5="http://schemas.microsoft.com/office/drawing/2016/5/11/chartex" xmlns:cx6="http://schemas.microsoft.com/office/drawing/2016/5/12/chartex" xmlns:cx7="http://schemas.microsoft.com/office/drawing/2016/5/13/chartex" xmlns:cx8="http://schemas.microsoft.com/office/drawing/2016/5/14/chartex" xmlns:mc="http://schemas.openxmlformats.org/markup-compatibility/2006" xmlns:aink="http://schemas.microsoft.com/office/drawing/2016/ink" xmlns:am3d="http://schemas.microsoft.com/office/drawing/2017/model3d" xmlns:o="urn:schemas-microsoft-com:office:office" xmlns:oel="http://schemas.microsoft.com/office/2019/extlst" xmlns:r="http://schemas.openxmlformats.org/officeDocument/2006/relationships" xmlns:m="http://schemas.openxmlformats.org/officeDocument/2006/math" xmlns:v="urn:schemas-microsoft-com:vml" xmlns:wp14="http://schemas.microsoft.com/office/word/2010/wordprocessingDrawing" xmlns:wp="http://schemas.openxmlformats.org/drawingml/2006/wordprocessingDrawing" xmlns:w10="urn:schemas-microsoft-com:office:word" xmlns:w="http://schemas.openxmlformats.org/wordprocessingml/2006/main" xmlns:w14="http://schemas.microsoft.com/office/word/2010/wordml" xmlns:w15="http://schemas.microsoft.com/office/word/2012/wordml" xmlns:w16cex="http://schemas.microsoft.com/office/word/2018/wordml/cex" xmlns:w16cid="http://schemas.microsoft.com/office/word/2016/wordml/cid" xmlns:w16="http://schemas.microsoft.com/office/word/2018/wordml" xmlns:w16sdtdh="http://schemas.microsoft.com/office/word/2020/wordml/sdtdatahash" xmlns:w16se="http://schemas.microsoft.com/office/word/2015/wordml/symex" xmlns:wpg="http://schemas.microsoft.com/office/word/2010/wordprocessingGroup" xmlns:wpi="http://schemas.microsoft.com/office/word/2010/wordprocessingInk" xmlns:wne="http://schemas.microsoft.com/office/word/2006/wordml" xmlns:wps="http://schemas.microsoft.com/office/word/2010/wordprocessingShape" mc:Ignorable="w14 w15 w16se w16cid w16 w16cex w16sdtdh wp14">
+<w:numbering xmlns:wpc="http://schemas.microsoft.com/office/word/2010/wordprocessingCanvas" xmlns:cx="http://schemas.microsoft.com/office/drawing/2014/chartex" xmlns:cx1="http://schemas.microsoft.com/office/drawing/2015/9/8/chartex" xmlns:cx2="http://schemas.microsoft.com/office/drawing/2015/10/21/chartex" xmlns:cx3="http://schemas.microsoft.com/office/drawing/2016/5/9/chartex" xmlns:cx4="http://schemas.microsoft.com/office/drawing/2016/5/10/chartex" xmlns:cx5="http://schemas.microsoft.com/office/drawing/2016/5/11/chartex" xmlns:cx6="http://schemas.microsoft.com/office/drawing/2016/5/12/chartex" xmlns:cx7="http://schemas.microsoft.com/office/drawing/2016/5/13/chartex" xmlns:cx8="http://schemas.microsoft.com/office/drawing/2016/5/14/chartex" xmlns:mc="http://schemas.openxmlformats.org/markup-compatibility/2006" xmlns:aink="http://schemas.microsoft.com/office/drawing/2016/ink" xmlns:am3d="http://schemas.microsoft.com/office/drawing/2017/model3d" xmlns:o="urn:schemas-microsoft-com:office:office" xmlns:oel="http://schemas.microsoft.com/office/2019/extlst" xmlns:r="http://schemas.openxmlformats.org/officeDocument/2006/relationships" xmlns:m="http://schemas.openxmlformats.org/officeDocument/2006/math" xmlns:v="urn:schemas-microsoft-com:vml" xmlns:wp14="http://schemas.microsoft.com/office/word/2010/wordprocessingDrawing" xmlns:wp="http://schemas.openxmlformats.org/drawingml/2006/wordprocessingDrawing" xmlns:w10="urn:schemas-microsoft-com:office:word" xmlns:w="http://schemas.openxmlformats.org/wordprocessingml/2006/main" xmlns:w14="http://schemas.microsoft.com/office/word/2010/wordml" xmlns:w15="http://schemas.microsoft.com/office/word/2012/wordml" xmlns:w16cex="http://schemas.microsoft.com/office/word/2018/wordml/cex" xmlns:w16cid="http://schemas.microsoft.com/office/word/2016/wordml/cid" xmlns:w16="http://schemas.microsoft.com/office/word/2018/wordml" xmlns:w16du="http://schemas.microsoft.com/office/word/2023/wordml/word16du" xmlns:w16sdtdh="http://schemas.microsoft.com/office/word/2020/wordml/sdtdatahash" xmlns:w16sdtfl="http://schemas.microsoft.com/office/word/2024/wordml/sdtformatlock" xmlns:w16se="http://schemas.microsoft.com/office/word/2015/wordml/symex" xmlns:wpg="http://schemas.microsoft.com/office/word/2010/wordprocessingGroup" xmlns:wpi="http://schemas.microsoft.com/office/word/2010/wordprocessingInk" xmlns:wne="http://schemas.microsoft.com/office/word/2006/wordml" xmlns:wps="http://schemas.microsoft.com/office/word/2010/wordprocessingShape" mc:Ignorable="w14 w15 w16se w16cid w16 w16cex w16sdtdh w16sdtfl w16du wp14">
   <w:abstractNum w:abstractNumId="0" w15:restartNumberingAfterBreak="0">
     <w:nsid w:val="0A563B3D"/>
     <w:multiLevelType w:val="hybridMultilevel"/>
@@ -4592,7 +4500,7 @@
 </file>
 
 <file path=word/styles.xml><?xml version="1.0" encoding="utf-8"?>
-<w:styles xmlns:mc="http://schemas.openxmlformats.org/markup-compatibility/2006" xmlns:r="http://schemas.openxmlformats.org/officeDocument/2006/relationships" xmlns:w="http://schemas.openxmlformats.org/wordprocessingml/2006/main" xmlns:w14="http://schemas.microsoft.com/office/word/2010/wordml" xmlns:w15="http://schemas.microsoft.com/office/word/2012/wordml" xmlns:w16cex="http://schemas.microsoft.com/office/word/2018/wordml/cex" xmlns:w16cid="http://schemas.microsoft.com/office/word/2016/wordml/cid" xmlns:w16="http://schemas.microsoft.com/office/word/2018/wordml" xmlns:w16sdtdh="http://schemas.microsoft.com/office/word/2020/wordml/sdtdatahash" xmlns:w16se="http://schemas.microsoft.com/office/word/2015/wordml/symex" mc:Ignorable="w14 w15 w16se w16cid w16 w16cex w16sdtdh">
+<w:styles xmlns:mc="http://schemas.openxmlformats.org/markup-compatibility/2006" xmlns:r="http://schemas.openxmlformats.org/officeDocument/2006/relationships" xmlns:w="http://schemas.openxmlformats.org/wordprocessingml/2006/main" xmlns:w14="http://schemas.microsoft.com/office/word/2010/wordml" xmlns:w15="http://schemas.microsoft.com/office/word/2012/wordml" xmlns:w16cex="http://schemas.microsoft.com/office/word/2018/wordml/cex" xmlns:w16cid="http://schemas.microsoft.com/office/word/2016/wordml/cid" xmlns:w16="http://schemas.microsoft.com/office/word/2018/wordml" xmlns:w16du="http://schemas.microsoft.com/office/word/2023/wordml/word16du" xmlns:w16sdtdh="http://schemas.microsoft.com/office/word/2020/wordml/sdtdatahash" xmlns:w16sdtfl="http://schemas.microsoft.com/office/word/2024/wordml/sdtformatlock" xmlns:w16se="http://schemas.microsoft.com/office/word/2015/wordml/symex" mc:Ignorable="w14 w15 w16se w16cid w16 w16cex w16sdtdh w16sdtfl w16du">
   <w:docDefaults>
     <w:rPrDefault>
       <w:rPr>
@@ -5063,6 +4971,7 @@
   <w:style w:type="character" w:default="1" w:styleId="DefaultParagraphFont">
     <w:name w:val="Default Paragraph Font"/>
     <w:uiPriority w:val="1"/>
+    <w:semiHidden/>
     <w:unhideWhenUsed/>
   </w:style>
   <w:style w:type="table" w:default="1" w:styleId="TableNormal">
